--- a/uploads/uploads/files/dissolution/dissolution_File_1_Quyetdinh.docx
+++ b/uploads/uploads/files/dissolution/dissolution_File_1_Quyetdinh.docx
@@ -1,6 +1,6 @@
 
 <file path=word/document.xml><?xml version="1.0" encoding="utf-8"?>
-<w:document xmlns:wpc="http://schemas.microsoft.com/office/word/2010/wordprocessingCanvas" xmlns:cx="http://schemas.microsoft.com/office/drawing/2014/chartex" xmlns:cx1="http://schemas.microsoft.com/office/drawing/2015/9/8/chartex" xmlns:cx2="http://schemas.microsoft.com/office/drawing/2015/10/21/chartex" xmlns:cx3="http://schemas.microsoft.com/office/drawing/2016/5/9/chartex" xmlns:cx4="http://schemas.microsoft.com/office/drawing/2016/5/10/chartex" xmlns:cx5="http://schemas.microsoft.com/office/drawing/2016/5/11/chartex" xmlns:cx6="http://schemas.microsoft.com/office/drawing/2016/5/12/chartex" xmlns:cx7="http://schemas.microsoft.com/office/drawing/2016/5/13/chartex" xmlns:cx8="http://schemas.microsoft.com/office/drawing/2016/5/14/chartex" xmlns:mc="http://schemas.openxmlformats.org/markup-compatibility/2006" xmlns:aink="http://schemas.microsoft.com/office/drawing/2016/ink" xmlns:am3d="http://schemas.microsoft.com/office/drawing/2017/model3d" xmlns:o="urn:schemas-microsoft-com:office:office" xmlns:oel="http://schemas.microsoft.com/office/2019/extlst" xmlns:r="http://schemas.openxmlformats.org/officeDocument/2006/relationships" xmlns:m="http://schemas.openxmlformats.org/officeDocument/2006/math" xmlns:v="urn:schemas-microsoft-com:vml" xmlns:wp14="http://schemas.microsoft.com/office/word/2010/wordprocessingDrawing" xmlns:wp="http://schemas.openxmlformats.org/drawingml/2006/wordprocessingDrawing" xmlns:w10="urn:schemas-microsoft-com:office:word" xmlns:w="http://schemas.openxmlformats.org/wordprocessingml/2006/main" xmlns:w14="http://schemas.microsoft.com/office/word/2010/wordml" xmlns:w15="http://schemas.microsoft.com/office/word/2012/wordml" xmlns:w16cex="http://schemas.microsoft.com/office/word/2018/wordml/cex" xmlns:w16cid="http://schemas.microsoft.com/office/word/2016/wordml/cid" xmlns:w16="http://schemas.microsoft.com/office/word/2018/wordml" xmlns:w16sdtdh="http://schemas.microsoft.com/office/word/2020/wordml/sdtdatahash" xmlns:w16se="http://schemas.microsoft.com/office/word/2015/wordml/symex" xmlns:wpg="http://schemas.microsoft.com/office/word/2010/wordprocessingGroup" xmlns:wpi="http://schemas.microsoft.com/office/word/2010/wordprocessingInk" xmlns:wne="http://schemas.microsoft.com/office/word/2006/wordml" xmlns:wps="http://schemas.microsoft.com/office/word/2010/wordprocessingShape" mc:Ignorable="w14 w15 w16se w16cid w16 w16cex w16sdtdh wp14">
+<w:document xmlns:wpc="http://schemas.microsoft.com/office/word/2010/wordprocessingCanvas" xmlns:mc="http://schemas.openxmlformats.org/markup-compatibility/2006" xmlns:o="urn:schemas-microsoft-com:office:office" xmlns:r="http://schemas.openxmlformats.org/officeDocument/2006/relationships" xmlns:m="http://schemas.openxmlformats.org/officeDocument/2006/math" xmlns:v="urn:schemas-microsoft-com:vml" xmlns:wp14="http://schemas.microsoft.com/office/word/2010/wordprocessingDrawing" xmlns:wp="http://schemas.openxmlformats.org/drawingml/2006/wordprocessingDrawing" xmlns:w10="urn:schemas-microsoft-com:office:word" xmlns:w="http://schemas.openxmlformats.org/wordprocessingml/2006/main" xmlns:w14="http://schemas.microsoft.com/office/word/2010/wordml" xmlns:w15="http://schemas.microsoft.com/office/word/2012/wordml" xmlns:wpg="http://schemas.microsoft.com/office/word/2010/wordprocessingGroup" xmlns:wpi="http://schemas.microsoft.com/office/word/2010/wordprocessingInk" xmlns:wne="http://schemas.microsoft.com/office/word/2006/wordml" xmlns:wps="http://schemas.microsoft.com/office/word/2010/wordprocessingShape" mc:Ignorable="w14 w15 wp14">
   <w:body>
     <w:tbl>
       <w:tblPr>
@@ -75,23 +75,13 @@
               </w:rPr>
               <w:br/>
             </w:r>
-            <w:proofErr w:type="spellStart"/>
             <w:r>
               <w:rPr>
                 <w:rFonts w:ascii="Times New Roman" w:eastAsia="Times New Roman" w:hAnsi="Times New Roman" w:cs="Times New Roman"/>
                 <w:sz w:val="28"/>
                 <w:szCs w:val="28"/>
               </w:rPr>
-              <w:t>Số</w:t>
-            </w:r>
-            <w:proofErr w:type="spellEnd"/>
-            <w:r>
-              <w:rPr>
-                <w:rFonts w:ascii="Times New Roman" w:eastAsia="Times New Roman" w:hAnsi="Times New Roman" w:cs="Times New Roman"/>
-                <w:sz w:val="28"/>
-                <w:szCs w:val="28"/>
-              </w:rPr>
-              <w:t>: …/QĐ</w:t>
+              <w:t>Số: …/QĐ</w:t>
             </w:r>
             <w:r>
               <w:rPr>
@@ -254,7 +244,6 @@
               </w:rPr>
             </w:pPr>
             <w:proofErr w:type="spellStart"/>
-            <w:proofErr w:type="gramStart"/>
             <w:r>
               <w:rPr>
                 <w:rFonts w:ascii="Times New Roman" w:eastAsia="Times New Roman" w:hAnsi="Times New Roman" w:cs="Times New Roman"/>
@@ -294,30 +283,7 @@
                 <w:sz w:val="28"/>
                 <w:szCs w:val="28"/>
               </w:rPr>
-              <w:t xml:space="preserve"> </w:t>
-            </w:r>
-            <w:proofErr w:type="spellStart"/>
-            <w:r>
-              <w:rPr>
-                <w:rFonts w:ascii="Times New Roman" w:eastAsia="Times New Roman" w:hAnsi="Times New Roman" w:cs="Times New Roman"/>
-                <w:b/>
-                <w:bCs/>
-                <w:sz w:val="28"/>
-                <w:szCs w:val="28"/>
-              </w:rPr>
-              <w:t>ngày</w:t>
-            </w:r>
-            <w:proofErr w:type="spellEnd"/>
-            <w:proofErr w:type="gramEnd"/>
-            <w:r>
-              <w:rPr>
-                <w:rFonts w:ascii="Times New Roman" w:eastAsia="Times New Roman" w:hAnsi="Times New Roman" w:cs="Times New Roman"/>
-                <w:b/>
-                <w:bCs/>
-                <w:sz w:val="28"/>
-                <w:szCs w:val="28"/>
-              </w:rPr>
-              <w:t xml:space="preserve"> {date} </w:t>
+              <w:t xml:space="preserve"> ngày {date} </w:t>
             </w:r>
             <w:proofErr w:type="spellStart"/>
             <w:r>
@@ -568,6 +534,7 @@
           <w:noProof/>
           <w:sz w:val="28"/>
           <w:szCs w:val="28"/>
+          <w:lang w:eastAsia="ja-JP"/>
         </w:rPr>
         <mc:AlternateContent>
           <mc:Choice Requires="wps">
@@ -631,7 +598,7 @@
               </wp:anchor>
             </w:drawing>
           </mc:Choice>
-          <mc:Fallback>
+          <mc:Fallback xmlns:w16se="http://schemas.microsoft.com/office/word/2015/wordml/symex" xmlns:w16sdtdh="http://schemas.microsoft.com/office/word/2020/wordml/sdtdatahash" xmlns:w16="http://schemas.microsoft.com/office/word/2018/wordml" xmlns:w16cid="http://schemas.microsoft.com/office/word/2016/wordml/cid" xmlns:w16cex="http://schemas.microsoft.com/office/word/2018/wordml/cex" xmlns:oel="http://schemas.microsoft.com/office/2019/extlst" xmlns:am3d="http://schemas.microsoft.com/office/drawing/2017/model3d" xmlns:aink="http://schemas.microsoft.com/office/drawing/2016/ink" xmlns:cx8="http://schemas.microsoft.com/office/drawing/2016/5/14/chartex" xmlns:cx7="http://schemas.microsoft.com/office/drawing/2016/5/13/chartex" xmlns:cx6="http://schemas.microsoft.com/office/drawing/2016/5/12/chartex" xmlns:cx5="http://schemas.microsoft.com/office/drawing/2016/5/11/chartex" xmlns:cx4="http://schemas.microsoft.com/office/drawing/2016/5/10/chartex" xmlns:cx3="http://schemas.microsoft.com/office/drawing/2016/5/9/chartex" xmlns:cx2="http://schemas.microsoft.com/office/drawing/2015/10/21/chartex" xmlns:cx1="http://schemas.microsoft.com/office/drawing/2015/9/8/chartex" xmlns:cx="http://schemas.microsoft.com/office/drawing/2014/chartex">
             <w:pict>
               <v:shapetype w14:anchorId="6F2ACA0D" id="_x0000_t32" coordsize="21600,21600" o:spt="32" o:oned="t" path="m,l21600,21600e" filled="f">
                 <v:path arrowok="t" fillok="f" o:connecttype="none"/>
@@ -902,25 +869,7 @@
           <w:sz w:val="28"/>
           <w:szCs w:val="28"/>
         </w:rPr>
-        <w:t xml:space="preserve"> qua </w:t>
-      </w:r>
-      <w:proofErr w:type="spellStart"/>
-      <w:r>
-        <w:rPr>
-          <w:rFonts w:ascii="Times New Roman" w:eastAsia="Times New Roman" w:hAnsi="Times New Roman" w:cs="Times New Roman"/>
-          <w:sz w:val="28"/>
-          <w:szCs w:val="28"/>
-        </w:rPr>
-        <w:t>ngày</w:t>
-      </w:r>
-      <w:proofErr w:type="spellEnd"/>
-      <w:r>
-        <w:rPr>
-          <w:rFonts w:ascii="Times New Roman" w:eastAsia="Times New Roman" w:hAnsi="Times New Roman" w:cs="Times New Roman"/>
-          <w:sz w:val="28"/>
-          <w:szCs w:val="28"/>
-        </w:rPr>
-        <w:t xml:space="preserve"> 17 </w:t>
+        <w:t xml:space="preserve"> qua ngày 17 </w:t>
       </w:r>
       <w:proofErr w:type="spellStart"/>
       <w:r>
@@ -1376,7 +1325,6 @@
         </w:rPr>
         <w:t xml:space="preserve"> field </w:t>
       </w:r>
-      <w:proofErr w:type="spellStart"/>
       <w:r>
         <w:rPr>
           <w:rFonts w:ascii="Times New Roman" w:eastAsia="Times New Roman" w:hAnsi="Times New Roman"/>
@@ -1386,19 +1334,7 @@
           <w:sz w:val="28"/>
           <w:szCs w:val="28"/>
         </w:rPr>
-        <w:t>ngày</w:t>
-      </w:r>
-      <w:proofErr w:type="spellEnd"/>
-      <w:r>
-        <w:rPr>
-          <w:rFonts w:ascii="Times New Roman" w:eastAsia="Times New Roman" w:hAnsi="Times New Roman"/>
-          <w:b/>
-          <w:bCs/>
-          <w:color w:val="FF0000"/>
-          <w:sz w:val="28"/>
-          <w:szCs w:val="28"/>
-        </w:rPr>
-        <w:t xml:space="preserve"> </w:t>
+        <w:t xml:space="preserve">ngày </w:t>
       </w:r>
       <w:proofErr w:type="spellStart"/>
       <w:r>
@@ -1790,23 +1726,13 @@
         </w:rPr>
         <w:t xml:space="preserve">} </w:t>
       </w:r>
-      <w:proofErr w:type="spellStart"/>
-      <w:r>
-        <w:rPr>
-          <w:rFonts w:ascii="Times New Roman" w:eastAsia="Times New Roman" w:hAnsi="Times New Roman"/>
-          <w:sz w:val="28"/>
-          <w:szCs w:val="28"/>
-        </w:rPr>
-        <w:t>ngày</w:t>
-      </w:r>
-      <w:proofErr w:type="spellEnd"/>
-      <w:r>
-        <w:rPr>
-          <w:rFonts w:ascii="Times New Roman" w:eastAsia="Times New Roman" w:hAnsi="Times New Roman"/>
-          <w:sz w:val="28"/>
-          <w:szCs w:val="28"/>
-        </w:rPr>
-        <w:t xml:space="preserve"> </w:t>
+      <w:r>
+        <w:rPr>
+          <w:rFonts w:ascii="Times New Roman" w:eastAsia="Times New Roman" w:hAnsi="Times New Roman"/>
+          <w:sz w:val="28"/>
+          <w:szCs w:val="28"/>
+        </w:rPr>
+        <w:t xml:space="preserve">ngày </w:t>
       </w:r>
       <w:proofErr w:type="spellStart"/>
       <w:r>
@@ -1824,7 +1750,41 @@
           <w:sz w:val="28"/>
           <w:szCs w:val="28"/>
         </w:rPr>
-        <w:t xml:space="preserve"> … … … </w:t>
+        <w:t xml:space="preserve"> </w:t>
+      </w:r>
+      <w:r>
+        <w:rPr>
+          <w:rFonts w:ascii="Times New Roman" w:eastAsia="Times New Roman" w:hAnsi="Times New Roman"/>
+          <w:sz w:val="28"/>
+          <w:szCs w:val="28"/>
+        </w:rPr>
+        <w:t>{</w:t>
+      </w:r>
+      <w:proofErr w:type="spellStart"/>
+      <w:r>
+        <w:rPr>
+          <w:rFonts w:ascii="Times New Roman" w:eastAsia="Times New Roman" w:hAnsi="Times New Roman"/>
+          <w:sz w:val="28"/>
+          <w:szCs w:val="28"/>
+        </w:rPr>
+        <w:t>dissolution_approve_</w:t>
+      </w:r>
+      <w:r>
+        <w:rPr>
+          <w:rFonts w:ascii="Times New Roman" w:eastAsia="Times New Roman" w:hAnsi="Times New Roman"/>
+          <w:sz w:val="28"/>
+          <w:szCs w:val="28"/>
+        </w:rPr>
+        <w:t>time_provide</w:t>
+      </w:r>
+      <w:proofErr w:type="spellEnd"/>
+      <w:r>
+        <w:rPr>
+          <w:rFonts w:ascii="Times New Roman" w:eastAsia="Times New Roman" w:hAnsi="Times New Roman"/>
+          <w:sz w:val="28"/>
+          <w:szCs w:val="28"/>
+        </w:rPr>
+        <w:t xml:space="preserve">} </w:t>
       </w:r>
       <w:proofErr w:type="spellStart"/>
       <w:r>
@@ -1868,7 +1828,33 @@
           <w:sz w:val="28"/>
           <w:szCs w:val="28"/>
         </w:rPr>
-        <w:t>… … …</w:t>
+        <w:t>{</w:t>
+      </w:r>
+      <w:proofErr w:type="spellStart"/>
+      <w:r>
+        <w:rPr>
+          <w:rFonts w:ascii="Times New Roman" w:eastAsia="Times New Roman" w:hAnsi="Times New Roman"/>
+          <w:sz w:val="28"/>
+          <w:szCs w:val="28"/>
+        </w:rPr>
+        <w:t>dissolution_approve_</w:t>
+      </w:r>
+      <w:r>
+        <w:rPr>
+          <w:rFonts w:ascii="Times New Roman" w:eastAsia="Times New Roman" w:hAnsi="Times New Roman"/>
+          <w:sz w:val="28"/>
+          <w:szCs w:val="28"/>
+        </w:rPr>
+        <w:t>place_provide</w:t>
+      </w:r>
+      <w:proofErr w:type="spellEnd"/>
+      <w:r>
+        <w:rPr>
+          <w:rFonts w:ascii="Times New Roman" w:eastAsia="Times New Roman" w:hAnsi="Times New Roman"/>
+          <w:sz w:val="28"/>
+          <w:szCs w:val="28"/>
+        </w:rPr>
+        <w:t>}</w:t>
       </w:r>
     </w:p>
     <w:p>
@@ -2121,6 +2107,8 @@
         </w:rPr>
         <w:t>}</w:t>
       </w:r>
+      <w:bookmarkStart w:id="0" w:name="_GoBack"/>
+      <w:bookmarkEnd w:id="0"/>
     </w:p>
     <w:p>
       <w:pPr>
@@ -2397,43 +2385,16 @@
           <w:sz w:val="28"/>
           <w:szCs w:val="28"/>
         </w:rPr>
+        <w:lastRenderedPageBreak/>
         <w:t xml:space="preserve">-  </w:t>
       </w:r>
-      <w:proofErr w:type="spellStart"/>
-      <w:r>
-        <w:rPr>
-          <w:rFonts w:ascii="Times New Roman" w:eastAsia="Times New Roman" w:hAnsi="Times New Roman"/>
-          <w:sz w:val="28"/>
-          <w:szCs w:val="28"/>
-        </w:rPr>
-        <w:t>Không</w:t>
-      </w:r>
-      <w:proofErr w:type="spellEnd"/>
-      <w:r>
-        <w:rPr>
-          <w:rFonts w:ascii="Times New Roman" w:eastAsia="Times New Roman" w:hAnsi="Times New Roman"/>
-          <w:sz w:val="28"/>
-          <w:szCs w:val="28"/>
-        </w:rPr>
-        <w:t xml:space="preserve"> </w:t>
-      </w:r>
-      <w:proofErr w:type="spellStart"/>
-      <w:r>
-        <w:rPr>
-          <w:rFonts w:ascii="Times New Roman" w:eastAsia="Times New Roman" w:hAnsi="Times New Roman"/>
-          <w:sz w:val="28"/>
-          <w:szCs w:val="28"/>
-        </w:rPr>
-        <w:t>có</w:t>
-      </w:r>
-      <w:proofErr w:type="spellEnd"/>
-      <w:r>
-        <w:rPr>
-          <w:rFonts w:ascii="Times New Roman" w:eastAsia="Times New Roman" w:hAnsi="Times New Roman"/>
-          <w:sz w:val="28"/>
-          <w:szCs w:val="28"/>
-        </w:rPr>
-        <w:t xml:space="preserve"> </w:t>
+      <w:r>
+        <w:rPr>
+          <w:rFonts w:ascii="Times New Roman" w:eastAsia="Times New Roman" w:hAnsi="Times New Roman"/>
+          <w:sz w:val="28"/>
+          <w:szCs w:val="28"/>
+        </w:rPr>
+        <w:t xml:space="preserve">Không có </w:t>
       </w:r>
       <w:proofErr w:type="spellStart"/>
       <w:r>
@@ -2536,7 +2497,6 @@
           <w:sz w:val="28"/>
           <w:szCs w:val="28"/>
         </w:rPr>
-        <w:lastRenderedPageBreak/>
         <w:t xml:space="preserve">-  </w:t>
       </w:r>
       <w:proofErr w:type="spellStart"/>
@@ -2717,25 +2677,7 @@
           <w:sz w:val="28"/>
           <w:szCs w:val="28"/>
         </w:rPr>
-        <w:t xml:space="preserve"> </w:t>
-      </w:r>
-      <w:proofErr w:type="spellStart"/>
-      <w:r>
-        <w:rPr>
-          <w:rFonts w:ascii="Times New Roman" w:eastAsia="Times New Roman" w:hAnsi="Times New Roman"/>
-          <w:sz w:val="28"/>
-          <w:szCs w:val="28"/>
-        </w:rPr>
-        <w:t>không</w:t>
-      </w:r>
-      <w:proofErr w:type="spellEnd"/>
-      <w:r>
-        <w:rPr>
-          <w:rFonts w:ascii="Times New Roman" w:eastAsia="Times New Roman" w:hAnsi="Times New Roman"/>
-          <w:sz w:val="28"/>
-          <w:szCs w:val="28"/>
-        </w:rPr>
-        <w:t xml:space="preserve"> </w:t>
+        <w:t xml:space="preserve"> không </w:t>
       </w:r>
       <w:proofErr w:type="spellStart"/>
       <w:r>
@@ -2825,25 +2767,7 @@
           <w:sz w:val="28"/>
           <w:szCs w:val="28"/>
         </w:rPr>
-        <w:t xml:space="preserve"> </w:t>
-      </w:r>
-      <w:proofErr w:type="spellStart"/>
-      <w:r>
-        <w:rPr>
-          <w:rFonts w:ascii="Times New Roman" w:eastAsia="Times New Roman" w:hAnsi="Times New Roman"/>
-          <w:sz w:val="28"/>
-          <w:szCs w:val="28"/>
-        </w:rPr>
-        <w:t>không</w:t>
-      </w:r>
-      <w:proofErr w:type="spellEnd"/>
-      <w:r>
-        <w:rPr>
-          <w:rFonts w:ascii="Times New Roman" w:eastAsia="Times New Roman" w:hAnsi="Times New Roman"/>
-          <w:sz w:val="28"/>
-          <w:szCs w:val="28"/>
-        </w:rPr>
-        <w:t xml:space="preserve"> </w:t>
+        <w:t xml:space="preserve"> không </w:t>
       </w:r>
       <w:proofErr w:type="spellStart"/>
       <w:r>
@@ -3060,25 +2984,7 @@
           <w:sz w:val="28"/>
           <w:szCs w:val="28"/>
         </w:rPr>
-        <w:t xml:space="preserve">- </w:t>
-      </w:r>
-      <w:proofErr w:type="spellStart"/>
-      <w:r>
-        <w:rPr>
-          <w:rFonts w:ascii="Times New Roman" w:eastAsia="Times New Roman" w:hAnsi="Times New Roman"/>
-          <w:sz w:val="28"/>
-          <w:szCs w:val="28"/>
-        </w:rPr>
-        <w:t>Không</w:t>
-      </w:r>
-      <w:proofErr w:type="spellEnd"/>
-      <w:r>
-        <w:rPr>
-          <w:rFonts w:ascii="Times New Roman" w:eastAsia="Times New Roman" w:hAnsi="Times New Roman"/>
-          <w:sz w:val="28"/>
-          <w:szCs w:val="28"/>
-        </w:rPr>
-        <w:t xml:space="preserve"> </w:t>
+        <w:t xml:space="preserve">- Không </w:t>
       </w:r>
       <w:proofErr w:type="spellStart"/>
       <w:r>
@@ -3240,25 +3146,7 @@
           <w:sz w:val="28"/>
           <w:szCs w:val="28"/>
         </w:rPr>
-        <w:t xml:space="preserve"> </w:t>
-      </w:r>
-      <w:proofErr w:type="spellStart"/>
-      <w:r>
-        <w:rPr>
-          <w:rFonts w:ascii="Times New Roman" w:eastAsia="Times New Roman" w:hAnsi="Times New Roman"/>
-          <w:sz w:val="28"/>
-          <w:szCs w:val="28"/>
-        </w:rPr>
-        <w:t>có</w:t>
-      </w:r>
-      <w:proofErr w:type="spellEnd"/>
-      <w:r>
-        <w:rPr>
-          <w:rFonts w:ascii="Times New Roman" w:eastAsia="Times New Roman" w:hAnsi="Times New Roman"/>
-          <w:sz w:val="28"/>
-          <w:szCs w:val="28"/>
-        </w:rPr>
-        <w:t xml:space="preserve"> </w:t>
+        <w:t xml:space="preserve"> có </w:t>
       </w:r>
       <w:proofErr w:type="spellStart"/>
       <w:r>
@@ -3575,41 +3463,13 @@
         </w:rPr>
         <w:t xml:space="preserve">- </w:t>
       </w:r>
-      <w:proofErr w:type="spellStart"/>
-      <w:r>
-        <w:rPr>
-          <w:rFonts w:ascii="Times New Roman" w:eastAsia="Times New Roman" w:hAnsi="Times New Roman"/>
-          <w:sz w:val="28"/>
-          <w:szCs w:val="28"/>
-        </w:rPr>
-        <w:t>Không</w:t>
-      </w:r>
-      <w:proofErr w:type="spellEnd"/>
-      <w:r>
-        <w:rPr>
-          <w:rFonts w:ascii="Times New Roman" w:eastAsia="Times New Roman" w:hAnsi="Times New Roman"/>
-          <w:sz w:val="28"/>
-          <w:szCs w:val="28"/>
-        </w:rPr>
-        <w:t xml:space="preserve"> </w:t>
-      </w:r>
-      <w:proofErr w:type="spellStart"/>
-      <w:r>
-        <w:rPr>
-          <w:rFonts w:ascii="Times New Roman" w:eastAsia="Times New Roman" w:hAnsi="Times New Roman"/>
-          <w:sz w:val="28"/>
-          <w:szCs w:val="28"/>
-        </w:rPr>
-        <w:t>có</w:t>
-      </w:r>
-      <w:proofErr w:type="spellEnd"/>
-      <w:r>
-        <w:rPr>
-          <w:rFonts w:ascii="Times New Roman" w:eastAsia="Times New Roman" w:hAnsi="Times New Roman"/>
-          <w:sz w:val="28"/>
-          <w:szCs w:val="28"/>
-        </w:rPr>
-        <w:t xml:space="preserve"> </w:t>
+      <w:r>
+        <w:rPr>
+          <w:rFonts w:ascii="Times New Roman" w:eastAsia="Times New Roman" w:hAnsi="Times New Roman"/>
+          <w:sz w:val="28"/>
+          <w:szCs w:val="28"/>
+        </w:rPr>
+        <w:t xml:space="preserve">Không có </w:t>
       </w:r>
       <w:proofErr w:type="spellStart"/>
       <w:r>
@@ -3681,25 +3541,7 @@
           <w:sz w:val="28"/>
           <w:szCs w:val="28"/>
         </w:rPr>
-        <w:t xml:space="preserve"> </w:t>
-      </w:r>
-      <w:proofErr w:type="spellStart"/>
-      <w:r>
-        <w:rPr>
-          <w:rFonts w:ascii="Times New Roman" w:eastAsia="Times New Roman" w:hAnsi="Times New Roman"/>
-          <w:sz w:val="28"/>
-          <w:szCs w:val="28"/>
-        </w:rPr>
-        <w:t>sinh</w:t>
-      </w:r>
-      <w:proofErr w:type="spellEnd"/>
-      <w:r>
-        <w:rPr>
-          <w:rFonts w:ascii="Times New Roman" w:eastAsia="Times New Roman" w:hAnsi="Times New Roman"/>
-          <w:sz w:val="28"/>
-          <w:szCs w:val="28"/>
-        </w:rPr>
-        <w:t>.</w:t>
+        <w:t xml:space="preserve"> sinh.</w:t>
       </w:r>
     </w:p>
     <w:p>
@@ -3899,25 +3741,7 @@
           <w:sz w:val="28"/>
           <w:szCs w:val="28"/>
         </w:rPr>
-        <w:t xml:space="preserve"> </w:t>
-      </w:r>
-      <w:proofErr w:type="spellStart"/>
-      <w:r>
-        <w:rPr>
-          <w:rFonts w:ascii="Times New Roman" w:eastAsia="Times New Roman" w:hAnsi="Times New Roman"/>
-          <w:sz w:val="28"/>
-          <w:szCs w:val="28"/>
-        </w:rPr>
-        <w:t>không</w:t>
-      </w:r>
-      <w:proofErr w:type="spellEnd"/>
-      <w:r>
-        <w:rPr>
-          <w:rFonts w:ascii="Times New Roman" w:eastAsia="Times New Roman" w:hAnsi="Times New Roman"/>
-          <w:sz w:val="28"/>
-          <w:szCs w:val="28"/>
-        </w:rPr>
-        <w:t xml:space="preserve"> </w:t>
+        <w:t xml:space="preserve"> không </w:t>
       </w:r>
       <w:proofErr w:type="spellStart"/>
       <w:r>
@@ -4185,25 +4009,7 @@
           <w:sz w:val="28"/>
           <w:szCs w:val="28"/>
         </w:rPr>
-        <w:t xml:space="preserve"> </w:t>
-      </w:r>
-      <w:proofErr w:type="spellStart"/>
-      <w:r>
-        <w:rPr>
-          <w:rFonts w:ascii="Times New Roman" w:eastAsia="Times New Roman" w:hAnsi="Times New Roman"/>
-          <w:sz w:val="28"/>
-          <w:szCs w:val="28"/>
-        </w:rPr>
-        <w:t>sinh</w:t>
-      </w:r>
-      <w:proofErr w:type="spellEnd"/>
-      <w:r>
-        <w:rPr>
-          <w:rFonts w:ascii="Times New Roman" w:eastAsia="Times New Roman" w:hAnsi="Times New Roman"/>
-          <w:sz w:val="28"/>
-          <w:szCs w:val="28"/>
-        </w:rPr>
-        <w:t xml:space="preserve"> </w:t>
+        <w:t xml:space="preserve"> sinh </w:t>
       </w:r>
       <w:proofErr w:type="spellStart"/>
       <w:r>
@@ -4793,41 +4599,13 @@
           <w:szCs w:val="28"/>
         </w:rPr>
       </w:pPr>
-      <w:proofErr w:type="spellStart"/>
-      <w:r>
-        <w:rPr>
-          <w:rFonts w:ascii="Times New Roman" w:eastAsia="Times New Roman" w:hAnsi="Times New Roman"/>
-          <w:sz w:val="28"/>
-          <w:szCs w:val="28"/>
-        </w:rPr>
-        <w:t>Không</w:t>
-      </w:r>
-      <w:proofErr w:type="spellEnd"/>
-      <w:r>
-        <w:rPr>
-          <w:rFonts w:ascii="Times New Roman" w:eastAsia="Times New Roman" w:hAnsi="Times New Roman"/>
-          <w:sz w:val="28"/>
-          <w:szCs w:val="28"/>
-        </w:rPr>
-        <w:t xml:space="preserve"> </w:t>
-      </w:r>
-      <w:proofErr w:type="spellStart"/>
-      <w:r>
-        <w:rPr>
-          <w:rFonts w:ascii="Times New Roman" w:eastAsia="Times New Roman" w:hAnsi="Times New Roman"/>
-          <w:sz w:val="28"/>
-          <w:szCs w:val="28"/>
-        </w:rPr>
-        <w:t>có</w:t>
-      </w:r>
-      <w:proofErr w:type="spellEnd"/>
-      <w:r>
-        <w:rPr>
-          <w:rFonts w:ascii="Times New Roman" w:eastAsia="Times New Roman" w:hAnsi="Times New Roman"/>
-          <w:sz w:val="28"/>
-          <w:szCs w:val="28"/>
-        </w:rPr>
-        <w:t xml:space="preserve"> </w:t>
+      <w:r>
+        <w:rPr>
+          <w:rFonts w:ascii="Times New Roman" w:eastAsia="Times New Roman" w:hAnsi="Times New Roman"/>
+          <w:sz w:val="28"/>
+          <w:szCs w:val="28"/>
+        </w:rPr>
+        <w:t xml:space="preserve">Không có </w:t>
       </w:r>
       <w:proofErr w:type="spellStart"/>
       <w:r>
@@ -5255,25 +5033,7 @@
           <w:sz w:val="28"/>
           <w:szCs w:val="28"/>
         </w:rPr>
-        <w:t xml:space="preserve"> </w:t>
-      </w:r>
-      <w:proofErr w:type="spellStart"/>
-      <w:r>
-        <w:rPr>
-          <w:rFonts w:ascii="Times New Roman" w:eastAsia="Times New Roman" w:hAnsi="Times New Roman"/>
-          <w:sz w:val="28"/>
-          <w:szCs w:val="28"/>
-        </w:rPr>
-        <w:t>lợi</w:t>
-      </w:r>
-      <w:proofErr w:type="spellEnd"/>
-      <w:r>
-        <w:rPr>
-          <w:rFonts w:ascii="Times New Roman" w:eastAsia="Times New Roman" w:hAnsi="Times New Roman"/>
-          <w:sz w:val="28"/>
-          <w:szCs w:val="28"/>
-        </w:rPr>
-        <w:t xml:space="preserve"> </w:t>
+        <w:t xml:space="preserve"> lợi </w:t>
       </w:r>
       <w:proofErr w:type="spellStart"/>
       <w:r>
@@ -5685,25 +5445,7 @@
           <w:sz w:val="28"/>
           <w:szCs w:val="28"/>
         </w:rPr>
-        <w:t xml:space="preserve"> </w:t>
-      </w:r>
-      <w:proofErr w:type="spellStart"/>
-      <w:r>
-        <w:rPr>
-          <w:rFonts w:ascii="Times New Roman" w:eastAsia="Times New Roman" w:hAnsi="Times New Roman"/>
-          <w:sz w:val="28"/>
-          <w:szCs w:val="28"/>
-        </w:rPr>
-        <w:t>nhân</w:t>
-      </w:r>
-      <w:proofErr w:type="spellEnd"/>
-      <w:r>
-        <w:rPr>
-          <w:rFonts w:ascii="Times New Roman" w:eastAsia="Times New Roman" w:hAnsi="Times New Roman"/>
-          <w:sz w:val="28"/>
-          <w:szCs w:val="28"/>
-        </w:rPr>
-        <w:t xml:space="preserve"> </w:t>
+        <w:t xml:space="preserve"> nhân </w:t>
       </w:r>
       <w:proofErr w:type="spellStart"/>
       <w:r>
@@ -5811,25 +5553,7 @@
           <w:sz w:val="28"/>
           <w:szCs w:val="28"/>
         </w:rPr>
-        <w:t xml:space="preserve"> </w:t>
-      </w:r>
-      <w:proofErr w:type="spellStart"/>
-      <w:r>
-        <w:rPr>
-          <w:rFonts w:ascii="Times New Roman" w:eastAsia="Times New Roman" w:hAnsi="Times New Roman"/>
-          <w:sz w:val="28"/>
-          <w:szCs w:val="28"/>
-        </w:rPr>
-        <w:t>quả</w:t>
-      </w:r>
-      <w:proofErr w:type="spellEnd"/>
-      <w:r>
-        <w:rPr>
-          <w:rFonts w:ascii="Times New Roman" w:eastAsia="Times New Roman" w:hAnsi="Times New Roman"/>
-          <w:sz w:val="28"/>
-          <w:szCs w:val="28"/>
-        </w:rPr>
-        <w:t xml:space="preserve"> </w:t>
+        <w:t xml:space="preserve"> quả </w:t>
       </w:r>
       <w:proofErr w:type="spellStart"/>
       <w:r>
@@ -5847,25 +5571,7 @@
           <w:sz w:val="28"/>
           <w:szCs w:val="28"/>
         </w:rPr>
-        <w:t xml:space="preserve"> </w:t>
-      </w:r>
-      <w:proofErr w:type="spellStart"/>
-      <w:r>
-        <w:rPr>
-          <w:rFonts w:ascii="Times New Roman" w:eastAsia="Times New Roman" w:hAnsi="Times New Roman"/>
-          <w:sz w:val="28"/>
-          <w:szCs w:val="28"/>
-        </w:rPr>
-        <w:t>sinh</w:t>
-      </w:r>
-      <w:proofErr w:type="spellEnd"/>
-      <w:r>
-        <w:rPr>
-          <w:rFonts w:ascii="Times New Roman" w:eastAsia="Times New Roman" w:hAnsi="Times New Roman"/>
-          <w:sz w:val="28"/>
-          <w:szCs w:val="28"/>
-        </w:rPr>
-        <w:t xml:space="preserve"> </w:t>
+        <w:t xml:space="preserve"> sinh </w:t>
       </w:r>
       <w:proofErr w:type="spellStart"/>
       <w:r>
@@ -5921,23 +5627,13 @@
         </w:rPr>
         <w:t xml:space="preserve"> </w:t>
       </w:r>
-      <w:proofErr w:type="spellStart"/>
-      <w:r>
-        <w:rPr>
-          <w:rFonts w:ascii="Times New Roman" w:eastAsia="Times New Roman" w:hAnsi="Times New Roman"/>
-          <w:sz w:val="28"/>
-          <w:szCs w:val="28"/>
-        </w:rPr>
-        <w:t>trong</w:t>
-      </w:r>
-      <w:proofErr w:type="spellEnd"/>
-      <w:r>
-        <w:rPr>
-          <w:rFonts w:ascii="Times New Roman" w:eastAsia="Times New Roman" w:hAnsi="Times New Roman"/>
-          <w:sz w:val="28"/>
-          <w:szCs w:val="28"/>
-        </w:rPr>
-        <w:t xml:space="preserve"> </w:t>
+      <w:r>
+        <w:rPr>
+          <w:rFonts w:ascii="Times New Roman" w:eastAsia="Times New Roman" w:hAnsi="Times New Roman"/>
+          <w:sz w:val="28"/>
+          <w:szCs w:val="28"/>
+        </w:rPr>
+        <w:t xml:space="preserve">trong </w:t>
       </w:r>
       <w:proofErr w:type="spellStart"/>
       <w:r>
@@ -6027,25 +5723,7 @@
           <w:sz w:val="28"/>
           <w:szCs w:val="28"/>
         </w:rPr>
-        <w:t xml:space="preserve"> </w:t>
-      </w:r>
-      <w:proofErr w:type="spellStart"/>
-      <w:r>
-        <w:rPr>
-          <w:rFonts w:ascii="Times New Roman" w:eastAsia="Times New Roman" w:hAnsi="Times New Roman"/>
-          <w:sz w:val="28"/>
-          <w:szCs w:val="28"/>
-        </w:rPr>
-        <w:t>ngày</w:t>
-      </w:r>
-      <w:proofErr w:type="spellEnd"/>
-      <w:r>
-        <w:rPr>
-          <w:rFonts w:ascii="Times New Roman" w:eastAsia="Times New Roman" w:hAnsi="Times New Roman"/>
-          <w:sz w:val="28"/>
-          <w:szCs w:val="28"/>
-        </w:rPr>
-        <w:t xml:space="preserve"> </w:t>
+        <w:t xml:space="preserve"> ngày </w:t>
       </w:r>
       <w:proofErr w:type="spellStart"/>
       <w:r>
@@ -6787,25 +6465,7 @@
           <w:sz w:val="28"/>
           <w:szCs w:val="28"/>
         </w:rPr>
-        <w:t xml:space="preserve"> </w:t>
-      </w:r>
-      <w:proofErr w:type="spellStart"/>
-      <w:r>
-        <w:rPr>
-          <w:rFonts w:ascii="Times New Roman" w:eastAsia="Times New Roman" w:hAnsi="Times New Roman"/>
-          <w:sz w:val="28"/>
-          <w:szCs w:val="28"/>
-        </w:rPr>
-        <w:t>tại</w:t>
-      </w:r>
-      <w:proofErr w:type="spellEnd"/>
-      <w:r>
-        <w:rPr>
-          <w:rFonts w:ascii="Times New Roman" w:eastAsia="Times New Roman" w:hAnsi="Times New Roman"/>
-          <w:sz w:val="28"/>
-          <w:szCs w:val="28"/>
-        </w:rPr>
-        <w:t xml:space="preserve"> </w:t>
+        <w:t xml:space="preserve"> tại </w:t>
       </w:r>
       <w:proofErr w:type="spellStart"/>
       <w:r>
@@ -7507,25 +7167,7 @@
           <w:sz w:val="28"/>
           <w:szCs w:val="28"/>
         </w:rPr>
-        <w:t xml:space="preserve"> </w:t>
-      </w:r>
-      <w:proofErr w:type="spellStart"/>
-      <w:r>
-        <w:rPr>
-          <w:rFonts w:ascii="Times New Roman" w:eastAsia="Times New Roman" w:hAnsi="Times New Roman"/>
-          <w:sz w:val="28"/>
-          <w:szCs w:val="28"/>
-        </w:rPr>
-        <w:t>có</w:t>
-      </w:r>
-      <w:proofErr w:type="spellEnd"/>
-      <w:r>
-        <w:rPr>
-          <w:rFonts w:ascii="Times New Roman" w:eastAsia="Times New Roman" w:hAnsi="Times New Roman"/>
-          <w:sz w:val="28"/>
-          <w:szCs w:val="28"/>
-        </w:rPr>
-        <w:t xml:space="preserve"> </w:t>
+        <w:t xml:space="preserve"> có </w:t>
       </w:r>
       <w:proofErr w:type="spellStart"/>
       <w:r>
@@ -7597,25 +7239,7 @@
           <w:sz w:val="28"/>
           <w:szCs w:val="28"/>
         </w:rPr>
-        <w:t xml:space="preserve">, </w:t>
-      </w:r>
-      <w:proofErr w:type="spellStart"/>
-      <w:r>
-        <w:rPr>
-          <w:rFonts w:ascii="Times New Roman" w:eastAsia="Times New Roman" w:hAnsi="Times New Roman"/>
-          <w:sz w:val="28"/>
-          <w:szCs w:val="28"/>
-        </w:rPr>
-        <w:t>lợi</w:t>
-      </w:r>
-      <w:proofErr w:type="spellEnd"/>
-      <w:r>
-        <w:rPr>
-          <w:rFonts w:ascii="Times New Roman" w:eastAsia="Times New Roman" w:hAnsi="Times New Roman"/>
-          <w:sz w:val="28"/>
-          <w:szCs w:val="28"/>
-        </w:rPr>
-        <w:t xml:space="preserve"> </w:t>
+        <w:t xml:space="preserve">, lợi </w:t>
       </w:r>
       <w:proofErr w:type="spellStart"/>
       <w:r>
@@ -7633,18 +7257,8 @@
           <w:sz w:val="28"/>
           <w:szCs w:val="28"/>
         </w:rPr>
-        <w:t xml:space="preserve"> </w:t>
-      </w:r>
-      <w:proofErr w:type="spellStart"/>
-      <w:r>
-        <w:rPr>
-          <w:rFonts w:ascii="Times New Roman" w:eastAsia="Times New Roman" w:hAnsi="Times New Roman"/>
-          <w:sz w:val="28"/>
-          <w:szCs w:val="28"/>
-        </w:rPr>
-        <w:t>có</w:t>
-      </w:r>
-      <w:proofErr w:type="spellEnd"/>
+        <w:t xml:space="preserve"> có</w:t>
+      </w:r>
       <w:r>
         <w:rPr>
           <w:rFonts w:ascii="Times New Roman" w:eastAsia="Times New Roman" w:hAnsi="Times New Roman"/>
@@ -7891,25 +7505,7 @@
           <w:sz w:val="28"/>
           <w:szCs w:val="28"/>
         </w:rPr>
-        <w:t xml:space="preserve"> </w:t>
-      </w:r>
-      <w:proofErr w:type="spellStart"/>
-      <w:r>
-        <w:rPr>
-          <w:rFonts w:ascii="Times New Roman" w:eastAsia="Times New Roman" w:hAnsi="Times New Roman"/>
-          <w:sz w:val="28"/>
-          <w:szCs w:val="28"/>
-        </w:rPr>
-        <w:t>có</w:t>
-      </w:r>
-      <w:proofErr w:type="spellEnd"/>
-      <w:r>
-        <w:rPr>
-          <w:rFonts w:ascii="Times New Roman" w:eastAsia="Times New Roman" w:hAnsi="Times New Roman"/>
-          <w:sz w:val="28"/>
-          <w:szCs w:val="28"/>
-        </w:rPr>
-        <w:t xml:space="preserve"> </w:t>
+        <w:t xml:space="preserve"> có </w:t>
       </w:r>
       <w:proofErr w:type="spellStart"/>
       <w:r>
@@ -7963,25 +7559,7 @@
           <w:sz w:val="28"/>
           <w:szCs w:val="28"/>
         </w:rPr>
-        <w:t xml:space="preserve"> </w:t>
-      </w:r>
-      <w:proofErr w:type="spellStart"/>
-      <w:r>
-        <w:rPr>
-          <w:rFonts w:ascii="Times New Roman" w:eastAsia="Times New Roman" w:hAnsi="Times New Roman"/>
-          <w:sz w:val="28"/>
-          <w:szCs w:val="28"/>
-        </w:rPr>
-        <w:t>ngày</w:t>
-      </w:r>
-      <w:proofErr w:type="spellEnd"/>
-      <w:r>
-        <w:rPr>
-          <w:rFonts w:ascii="Times New Roman" w:eastAsia="Times New Roman" w:hAnsi="Times New Roman"/>
-          <w:sz w:val="28"/>
-          <w:szCs w:val="28"/>
-        </w:rPr>
-        <w:t xml:space="preserve"> </w:t>
+        <w:t xml:space="preserve"> ngày </w:t>
       </w:r>
       <w:proofErr w:type="spellStart"/>
       <w:r>
@@ -8060,6 +7638,7 @@
                 <w:sz w:val="28"/>
                 <w:szCs w:val="28"/>
               </w:rPr>
+              <w:lastRenderedPageBreak/>
               <w:t>Nơi</w:t>
             </w:r>
             <w:proofErr w:type="spellEnd"/>
@@ -8150,7 +7729,6 @@
                 <w:sz w:val="28"/>
                 <w:szCs w:val="28"/>
               </w:rPr>
-              <w:lastRenderedPageBreak/>
               <w:t xml:space="preserve">- </w:t>
             </w:r>
             <w:proofErr w:type="spellStart"/>
@@ -8598,7 +8176,7 @@
 </file>
 
 <file path=word/numbering.xml><?xml version="1.0" encoding="utf-8"?>
-<w:numbering xmlns:wpc="http://schemas.microsoft.com/office/word/2010/wordprocessingCanvas" xmlns:cx="http://schemas.microsoft.com/office/drawing/2014/chartex" xmlns:cx1="http://schemas.microsoft.com/office/drawing/2015/9/8/chartex" xmlns:cx2="http://schemas.microsoft.com/office/drawing/2015/10/21/chartex" xmlns:cx3="http://schemas.microsoft.com/office/drawing/2016/5/9/chartex" xmlns:cx4="http://schemas.microsoft.com/office/drawing/2016/5/10/chartex" xmlns:cx5="http://schemas.microsoft.com/office/drawing/2016/5/11/chartex" xmlns:cx6="http://schemas.microsoft.com/office/drawing/2016/5/12/chartex" xmlns:cx7="http://schemas.microsoft.com/office/drawing/2016/5/13/chartex" xmlns:cx8="http://schemas.microsoft.com/office/drawing/2016/5/14/chartex" xmlns:mc="http://schemas.openxmlformats.org/markup-compatibility/2006" xmlns:aink="http://schemas.microsoft.com/office/drawing/2016/ink" xmlns:am3d="http://schemas.microsoft.com/office/drawing/2017/model3d" xmlns:o="urn:schemas-microsoft-com:office:office" xmlns:oel="http://schemas.microsoft.com/office/2019/extlst" xmlns:r="http://schemas.openxmlformats.org/officeDocument/2006/relationships" xmlns:m="http://schemas.openxmlformats.org/officeDocument/2006/math" xmlns:v="urn:schemas-microsoft-com:vml" xmlns:wp14="http://schemas.microsoft.com/office/word/2010/wordprocessingDrawing" xmlns:wp="http://schemas.openxmlformats.org/drawingml/2006/wordprocessingDrawing" xmlns:w10="urn:schemas-microsoft-com:office:word" xmlns:w="http://schemas.openxmlformats.org/wordprocessingml/2006/main" xmlns:w14="http://schemas.microsoft.com/office/word/2010/wordml" xmlns:w15="http://schemas.microsoft.com/office/word/2012/wordml" xmlns:w16cex="http://schemas.microsoft.com/office/word/2018/wordml/cex" xmlns:w16cid="http://schemas.microsoft.com/office/word/2016/wordml/cid" xmlns:w16="http://schemas.microsoft.com/office/word/2018/wordml" xmlns:w16sdtdh="http://schemas.microsoft.com/office/word/2020/wordml/sdtdatahash" xmlns:w16se="http://schemas.microsoft.com/office/word/2015/wordml/symex" xmlns:wpg="http://schemas.microsoft.com/office/word/2010/wordprocessingGroup" xmlns:wpi="http://schemas.microsoft.com/office/word/2010/wordprocessingInk" xmlns:wne="http://schemas.microsoft.com/office/word/2006/wordml" xmlns:wps="http://schemas.microsoft.com/office/word/2010/wordprocessingShape" mc:Ignorable="w14 w15 w16se w16cid w16 w16cex w16sdtdh wp14">
+<w:numbering xmlns:wpc="http://schemas.microsoft.com/office/word/2010/wordprocessingCanvas" xmlns:mc="http://schemas.openxmlformats.org/markup-compatibility/2006" xmlns:o="urn:schemas-microsoft-com:office:office" xmlns:r="http://schemas.openxmlformats.org/officeDocument/2006/relationships" xmlns:m="http://schemas.openxmlformats.org/officeDocument/2006/math" xmlns:v="urn:schemas-microsoft-com:vml" xmlns:wp14="http://schemas.microsoft.com/office/word/2010/wordprocessingDrawing" xmlns:wp="http://schemas.openxmlformats.org/drawingml/2006/wordprocessingDrawing" xmlns:w10="urn:schemas-microsoft-com:office:word" xmlns:w="http://schemas.openxmlformats.org/wordprocessingml/2006/main" xmlns:w14="http://schemas.microsoft.com/office/word/2010/wordml" xmlns:w15="http://schemas.microsoft.com/office/word/2012/wordml" xmlns:wpg="http://schemas.microsoft.com/office/word/2010/wordprocessingGroup" xmlns:wpi="http://schemas.microsoft.com/office/word/2010/wordprocessingInk" xmlns:wne="http://schemas.microsoft.com/office/word/2006/wordml" xmlns:wps="http://schemas.microsoft.com/office/word/2010/wordprocessingShape" mc:Ignorable="w14 w15 wp14">
   <w:abstractNum w:abstractNumId="0" w15:restartNumberingAfterBreak="0">
     <w:nsid w:val="34EC7720"/>
     <w:multiLevelType w:val="hybridMultilevel"/>
@@ -8712,14 +8290,14 @@
       </w:rPr>
     </w:lvl>
   </w:abstractNum>
-  <w:num w:numId="1" w16cid:durableId="794757407">
+  <w:num w:numId="1">
     <w:abstractNumId w:val="0"/>
   </w:num>
 </w:numbering>
 </file>
 
 <file path=word/styles.xml><?xml version="1.0" encoding="utf-8"?>
-<w:styles xmlns:mc="http://schemas.openxmlformats.org/markup-compatibility/2006" xmlns:r="http://schemas.openxmlformats.org/officeDocument/2006/relationships" xmlns:w="http://schemas.openxmlformats.org/wordprocessingml/2006/main" xmlns:w14="http://schemas.microsoft.com/office/word/2010/wordml" xmlns:w15="http://schemas.microsoft.com/office/word/2012/wordml" xmlns:w16cex="http://schemas.microsoft.com/office/word/2018/wordml/cex" xmlns:w16cid="http://schemas.microsoft.com/office/word/2016/wordml/cid" xmlns:w16="http://schemas.microsoft.com/office/word/2018/wordml" xmlns:w16sdtdh="http://schemas.microsoft.com/office/word/2020/wordml/sdtdatahash" xmlns:w16se="http://schemas.microsoft.com/office/word/2015/wordml/symex" mc:Ignorable="w14 w15 w16se w16cid w16 w16cex w16sdtdh">
+<w:styles xmlns:mc="http://schemas.openxmlformats.org/markup-compatibility/2006" xmlns:r="http://schemas.openxmlformats.org/officeDocument/2006/relationships" xmlns:w="http://schemas.openxmlformats.org/wordprocessingml/2006/main" xmlns:w14="http://schemas.microsoft.com/office/word/2010/wordml" xmlns:w15="http://schemas.microsoft.com/office/word/2012/wordml" mc:Ignorable="w14 w15">
   <w:docDefaults>
     <w:rPrDefault>
       <w:rPr>
@@ -8729,7 +8307,7 @@
     </w:rPrDefault>
     <w:pPrDefault/>
   </w:docDefaults>
-  <w:latentStyles w:defLockedState="0" w:defUIPriority="99" w:defSemiHidden="0" w:defUnhideWhenUsed="0" w:defQFormat="0" w:count="376">
+  <w:latentStyles w:defLockedState="0" w:defUIPriority="99" w:defSemiHidden="0" w:defUnhideWhenUsed="0" w:defQFormat="0" w:count="371">
     <w:lsdException w:name="Normal" w:locked="1" w:uiPriority="0" w:qFormat="1"/>
     <w:lsdException w:name="heading 1" w:locked="1" w:uiPriority="0" w:qFormat="1"/>
     <w:lsdException w:name="heading 2" w:locked="1" w:uiPriority="0" w:qFormat="1"/>
@@ -9101,11 +8679,6 @@
     <w:lsdException w:name="List Table 5 Dark Accent 6" w:uiPriority="50"/>
     <w:lsdException w:name="List Table 6 Colorful Accent 6" w:uiPriority="51"/>
     <w:lsdException w:name="List Table 7 Colorful Accent 6" w:uiPriority="52"/>
-    <w:lsdException w:name="Mention" w:semiHidden="1" w:unhideWhenUsed="1"/>
-    <w:lsdException w:name="Smart Hyperlink" w:semiHidden="1" w:unhideWhenUsed="1"/>
-    <w:lsdException w:name="Hashtag" w:semiHidden="1" w:unhideWhenUsed="1"/>
-    <w:lsdException w:name="Unresolved Mention" w:semiHidden="1" w:unhideWhenUsed="1"/>
-    <w:lsdException w:name="Smart Link" w:semiHidden="1" w:unhideWhenUsed="1"/>
   </w:latentStyles>
   <w:style w:type="paragraph" w:default="1" w:styleId="Normal">
     <w:name w:val="Normal"/>
@@ -9568,6 +9141,30 @@
 </file>
 
 <file path=customXml/item1.xml><?xml version="1.0" encoding="utf-8"?>
+<?mso-contentType ?>
+<FormTemplates xmlns="http://schemas.microsoft.com/sharepoint/v3/contenttype/forms">
+  <Display>DocumentLibraryForm</Display>
+  <Edit>DocumentLibraryForm</Edit>
+  <New>DocumentLibraryForm</New>
+</FormTemplates>
+</file>
+
+<file path=customXml/item2.xml><?xml version="1.0" encoding="utf-8"?>
+<p:properties xmlns:p="http://schemas.microsoft.com/office/2006/metadata/properties" xmlns:xsi="http://www.w3.org/2001/XMLSchema-instance" xmlns:pc="http://schemas.microsoft.com/office/infopath/2007/PartnerControls">
+  <documentManagement>
+    <AlternateThumbnailUrl xmlns="http://schemas.microsoft.com/sharepoint/v3">
+      <Url xsi:nil="true"/>
+      <Description xsi:nil="true"/>
+    </AlternateThumbnailUrl>
+    <VideoThumbnail xmlns="4ae7861e-4bff-47fb-9754-a3da037d4eb5" xsi:nil="true"/>
+    <ImageCreateDate xmlns="http://schemas.microsoft.com/sharepoint/v3" xsi:nil="true"/>
+    <GetImgForVideo xmlns="4ae7861e-4bff-47fb-9754-a3da037d4eb5" xsi:nil="true"/>
+    <Description xmlns="http://schemas.microsoft.com/sharepoint/v3" xsi:nil="true"/>
+  </documentManagement>
+</p:properties>
+</file>
+
+<file path=customXml/item3.xml><?xml version="1.0" encoding="utf-8"?>
 <ct:contentTypeSchema xmlns:ct="http://schemas.microsoft.com/office/2006/metadata/contentType" xmlns:ma="http://schemas.microsoft.com/office/2006/metadata/properties/metaAttributes" ct:_="" ma:_="" ma:contentTypeName="Picture" ma:contentTypeID="0x0101020088C615AFA6081A4EAC6D0C7B5DE5004C" ma:contentTypeVersion="3" ma:contentTypeDescription="Upload an image or a photograph." ma:contentTypeScope="" ma:versionID="8a358c36b680c6236bc77b7a1286c80c">
   <xsd:schema xmlns:xsd="http://www.w3.org/2001/XMLSchema" xmlns:xs="http://www.w3.org/2001/XMLSchema" xmlns:p="http://schemas.microsoft.com/office/2006/metadata/properties" xmlns:ns1="http://schemas.microsoft.com/sharepoint/v3" xmlns:ns2="4ae7861e-4bff-47fb-9754-a3da037d4eb5" targetNamespace="http://schemas.microsoft.com/office/2006/metadata/properties" ma:root="true" ma:fieldsID="1315e3235dfc98430f19347398624d38" ns1:_="" ns2:_="">
     <xsd:import namespace="http://schemas.microsoft.com/sharepoint/v3"/>
@@ -9755,31 +9352,26 @@
 </ct:contentTypeSchema>
 </file>
 
-<file path=customXml/item2.xml><?xml version="1.0" encoding="utf-8"?>
-<p:properties xmlns:p="http://schemas.microsoft.com/office/2006/metadata/properties" xmlns:xsi="http://www.w3.org/2001/XMLSchema-instance" xmlns:pc="http://schemas.microsoft.com/office/infopath/2007/PartnerControls">
-  <documentManagement>
-    <AlternateThumbnailUrl xmlns="http://schemas.microsoft.com/sharepoint/v3">
-      <Url xsi:nil="true"/>
-      <Description xsi:nil="true"/>
-    </AlternateThumbnailUrl>
-    <VideoThumbnail xmlns="4ae7861e-4bff-47fb-9754-a3da037d4eb5" xsi:nil="true"/>
-    <ImageCreateDate xmlns="http://schemas.microsoft.com/sharepoint/v3" xsi:nil="true"/>
-    <GetImgForVideo xmlns="4ae7861e-4bff-47fb-9754-a3da037d4eb5" xsi:nil="true"/>
-    <Description xmlns="http://schemas.microsoft.com/sharepoint/v3" xsi:nil="true"/>
-  </documentManagement>
-</p:properties>
+<file path=customXml/itemProps1.xml><?xml version="1.0" encoding="utf-8"?>
+<ds:datastoreItem xmlns:ds="http://schemas.openxmlformats.org/officeDocument/2006/customXml" ds:itemID="{AFD07A8A-035B-44B3-8740-60045F8E4C9F}">
+  <ds:schemaRefs>
+    <ds:schemaRef ds:uri="http://schemas.microsoft.com/sharepoint/v3/contenttype/forms"/>
+  </ds:schemaRefs>
+</ds:datastoreItem>
 </file>
 
-<file path=customXml/item3.xml><?xml version="1.0" encoding="utf-8"?>
-<?mso-contentType ?>
-<FormTemplates xmlns="http://schemas.microsoft.com/sharepoint/v3/contenttype/forms">
-  <Display>DocumentLibraryForm</Display>
-  <Edit>DocumentLibraryForm</Edit>
-  <New>DocumentLibraryForm</New>
-</FormTemplates>
+<file path=customXml/itemProps2.xml><?xml version="1.0" encoding="utf-8"?>
+<ds:datastoreItem xmlns:ds="http://schemas.openxmlformats.org/officeDocument/2006/customXml" ds:itemID="{DFBF5159-804B-4563-9B15-6A0468B25410}">
+  <ds:schemaRefs>
+    <ds:schemaRef ds:uri="http://schemas.microsoft.com/office/2006/metadata/properties"/>
+    <ds:schemaRef ds:uri="http://schemas.microsoft.com/office/infopath/2007/PartnerControls"/>
+    <ds:schemaRef ds:uri="http://schemas.microsoft.com/sharepoint/v3"/>
+    <ds:schemaRef ds:uri="4ae7861e-4bff-47fb-9754-a3da037d4eb5"/>
+  </ds:schemaRefs>
+</ds:datastoreItem>
 </file>
 
-<file path=customXml/itemProps1.xml><?xml version="1.0" encoding="utf-8"?>
+<file path=customXml/itemProps3.xml><?xml version="1.0" encoding="utf-8"?>
 <ds:datastoreItem xmlns:ds="http://schemas.openxmlformats.org/officeDocument/2006/customXml" ds:itemID="{8032CC91-C47F-435F-963C-35AB8945FB24}">
   <ds:schemaRefs>
     <ds:schemaRef ds:uri="http://schemas.microsoft.com/office/2006/metadata/contentType"/>
@@ -9796,23 +9388,4 @@
     <ds:schemaRef ds:uri="http://schemas.microsoft.com/internal/obd"/>
   </ds:schemaRefs>
 </ds:datastoreItem>
-</file>
-
-<file path=customXml/itemProps2.xml><?xml version="1.0" encoding="utf-8"?>
-<ds:datastoreItem xmlns:ds="http://schemas.openxmlformats.org/officeDocument/2006/customXml" ds:itemID="{DFBF5159-804B-4563-9B15-6A0468B25410}">
-  <ds:schemaRefs>
-    <ds:schemaRef ds:uri="http://schemas.microsoft.com/office/2006/metadata/properties"/>
-    <ds:schemaRef ds:uri="http://schemas.microsoft.com/office/infopath/2007/PartnerControls"/>
-    <ds:schemaRef ds:uri="http://schemas.microsoft.com/sharepoint/v3"/>
-    <ds:schemaRef ds:uri="4ae7861e-4bff-47fb-9754-a3da037d4eb5"/>
-  </ds:schemaRefs>
-</ds:datastoreItem>
-</file>
-
-<file path=customXml/itemProps3.xml><?xml version="1.0" encoding="utf-8"?>
-<ds:datastoreItem xmlns:ds="http://schemas.openxmlformats.org/officeDocument/2006/customXml" ds:itemID="{AFD07A8A-035B-44B3-8740-60045F8E4C9F}">
-  <ds:schemaRefs>
-    <ds:schemaRef ds:uri="http://schemas.microsoft.com/sharepoint/v3/contenttype/forms"/>
-  </ds:schemaRefs>
-</ds:datastoreItem>
 </file>